--- a/Recognition Systems/Lecture5/notes.docx
+++ b/Recognition Systems/Lecture5/notes.docx
@@ -4,6 +4,9 @@
   <w:body>
     <w:p>
       <w:r>
+        <w:rPr>
+          <w:noProof/>
+        </w:rPr>
         <w:drawing>
           <wp:inline distT="0" distB="0" distL="0" distR="0" wp14:anchorId="785AD482" wp14:editId="07AFAA9F">
             <wp:extent cx="5274310" cy="3755390"/>
@@ -20,7 +23,7 @@
                     <pic:cNvPicPr/>
                   </pic:nvPicPr>
                   <pic:blipFill>
-                    <a:blip r:embed="rId4"/>
+                    <a:blip r:embed="rId6"/>
                     <a:stretch>
                       <a:fillRect/>
                     </a:stretch>
@@ -41,6 +44,9 @@
         </w:drawing>
       </w:r>
       <w:r>
+        <w:rPr>
+          <w:noProof/>
+        </w:rPr>
         <w:drawing>
           <wp:inline distT="0" distB="0" distL="0" distR="0" wp14:anchorId="42E845D8" wp14:editId="0C273201">
             <wp:extent cx="5274310" cy="3709035"/>
@@ -57,7 +63,7 @@
                     <pic:cNvPicPr/>
                   </pic:nvPicPr>
                   <pic:blipFill>
-                    <a:blip r:embed="rId5"/>
+                    <a:blip r:embed="rId7"/>
                     <a:stretch>
                       <a:fillRect/>
                     </a:stretch>
@@ -66,6 +72,381 @@
                     <a:xfrm>
                       <a:off x="0" y="0"/>
                       <a:ext cx="5274310" cy="3709035"/>
+                    </a:xfrm>
+                    <a:prstGeom prst="rect">
+                      <a:avLst/>
+                    </a:prstGeom>
+                  </pic:spPr>
+                </pic:pic>
+              </a:graphicData>
+            </a:graphic>
+          </wp:inline>
+        </w:drawing>
+      </w:r>
+      <w:r>
+        <w:lastRenderedPageBreak/>
+        <w:drawing>
+          <wp:inline distT="0" distB="0" distL="0" distR="0" wp14:anchorId="0035227D" wp14:editId="52A513C4">
+            <wp:extent cx="5274310" cy="3923665"/>
+            <wp:effectExtent l="0" t="0" r="2540" b="635"/>
+            <wp:docPr id="902298706" name="图片 1" descr="文本, 信件&#10;&#10;AI 生成的内容可能不正确。"/>
+            <wp:cNvGraphicFramePr>
+              <a:graphicFrameLocks xmlns:a="http://schemas.openxmlformats.org/drawingml/2006/main" noChangeAspect="1"/>
+            </wp:cNvGraphicFramePr>
+            <a:graphic xmlns:a="http://schemas.openxmlformats.org/drawingml/2006/main">
+              <a:graphicData uri="http://schemas.openxmlformats.org/drawingml/2006/picture">
+                <pic:pic xmlns:pic="http://schemas.openxmlformats.org/drawingml/2006/picture">
+                  <pic:nvPicPr>
+                    <pic:cNvPr id="902298706" name="图片 1" descr="文本, 信件&#10;&#10;AI 生成的内容可能不正确。"/>
+                    <pic:cNvPicPr/>
+                  </pic:nvPicPr>
+                  <pic:blipFill>
+                    <a:blip r:embed="rId8"/>
+                    <a:stretch>
+                      <a:fillRect/>
+                    </a:stretch>
+                  </pic:blipFill>
+                  <pic:spPr>
+                    <a:xfrm>
+                      <a:off x="0" y="0"/>
+                      <a:ext cx="5274310" cy="3923665"/>
+                    </a:xfrm>
+                    <a:prstGeom prst="rect">
+                      <a:avLst/>
+                    </a:prstGeom>
+                  </pic:spPr>
+                </pic:pic>
+              </a:graphicData>
+            </a:graphic>
+          </wp:inline>
+        </w:drawing>
+      </w:r>
+      <w:r>
+        <w:drawing>
+          <wp:inline distT="0" distB="0" distL="0" distR="0" wp14:anchorId="5103BFC9" wp14:editId="2E42A089">
+            <wp:extent cx="5274310" cy="3929380"/>
+            <wp:effectExtent l="0" t="0" r="2540" b="0"/>
+            <wp:docPr id="2098078301" name="图片 1" descr="图示&#10;&#10;AI 生成的内容可能不正确。"/>
+            <wp:cNvGraphicFramePr>
+              <a:graphicFrameLocks xmlns:a="http://schemas.openxmlformats.org/drawingml/2006/main" noChangeAspect="1"/>
+            </wp:cNvGraphicFramePr>
+            <a:graphic xmlns:a="http://schemas.openxmlformats.org/drawingml/2006/main">
+              <a:graphicData uri="http://schemas.openxmlformats.org/drawingml/2006/picture">
+                <pic:pic xmlns:pic="http://schemas.openxmlformats.org/drawingml/2006/picture">
+                  <pic:nvPicPr>
+                    <pic:cNvPr id="2098078301" name="图片 1" descr="图示&#10;&#10;AI 生成的内容可能不正确。"/>
+                    <pic:cNvPicPr/>
+                  </pic:nvPicPr>
+                  <pic:blipFill>
+                    <a:blip r:embed="rId9"/>
+                    <a:stretch>
+                      <a:fillRect/>
+                    </a:stretch>
+                  </pic:blipFill>
+                  <pic:spPr>
+                    <a:xfrm>
+                      <a:off x="0" y="0"/>
+                      <a:ext cx="5274310" cy="3929380"/>
+                    </a:xfrm>
+                    <a:prstGeom prst="rect">
+                      <a:avLst/>
+                    </a:prstGeom>
+                  </pic:spPr>
+                </pic:pic>
+              </a:graphicData>
+            </a:graphic>
+          </wp:inline>
+        </w:drawing>
+      </w:r>
+      <w:r>
+        <w:lastRenderedPageBreak/>
+        <w:drawing>
+          <wp:inline distT="0" distB="0" distL="0" distR="0" wp14:anchorId="18707718" wp14:editId="7F1ACCF6">
+            <wp:extent cx="5274310" cy="3938905"/>
+            <wp:effectExtent l="0" t="0" r="2540" b="4445"/>
+            <wp:docPr id="809173083" name="图片 1" descr="图片包含 文本&#10;&#10;AI 生成的内容可能不正确。"/>
+            <wp:cNvGraphicFramePr>
+              <a:graphicFrameLocks xmlns:a="http://schemas.openxmlformats.org/drawingml/2006/main" noChangeAspect="1"/>
+            </wp:cNvGraphicFramePr>
+            <a:graphic xmlns:a="http://schemas.openxmlformats.org/drawingml/2006/main">
+              <a:graphicData uri="http://schemas.openxmlformats.org/drawingml/2006/picture">
+                <pic:pic xmlns:pic="http://schemas.openxmlformats.org/drawingml/2006/picture">
+                  <pic:nvPicPr>
+                    <pic:cNvPr id="809173083" name="图片 1" descr="图片包含 文本&#10;&#10;AI 生成的内容可能不正确。"/>
+                    <pic:cNvPicPr/>
+                  </pic:nvPicPr>
+                  <pic:blipFill>
+                    <a:blip r:embed="rId10"/>
+                    <a:stretch>
+                      <a:fillRect/>
+                    </a:stretch>
+                  </pic:blipFill>
+                  <pic:spPr>
+                    <a:xfrm>
+                      <a:off x="0" y="0"/>
+                      <a:ext cx="5274310" cy="3938905"/>
+                    </a:xfrm>
+                    <a:prstGeom prst="rect">
+                      <a:avLst/>
+                    </a:prstGeom>
+                  </pic:spPr>
+                </pic:pic>
+              </a:graphicData>
+            </a:graphic>
+          </wp:inline>
+        </w:drawing>
+      </w:r>
+      <w:r>
+        <w:drawing>
+          <wp:inline distT="0" distB="0" distL="0" distR="0" wp14:anchorId="329EE00E" wp14:editId="6C07A445">
+            <wp:extent cx="5274310" cy="3956050"/>
+            <wp:effectExtent l="0" t="0" r="2540" b="6350"/>
+            <wp:docPr id="477217490" name="图片 1" descr="图片包含 日程表&#10;&#10;AI 生成的内容可能不正确。"/>
+            <wp:cNvGraphicFramePr>
+              <a:graphicFrameLocks xmlns:a="http://schemas.openxmlformats.org/drawingml/2006/main" noChangeAspect="1"/>
+            </wp:cNvGraphicFramePr>
+            <a:graphic xmlns:a="http://schemas.openxmlformats.org/drawingml/2006/main">
+              <a:graphicData uri="http://schemas.openxmlformats.org/drawingml/2006/picture">
+                <pic:pic xmlns:pic="http://schemas.openxmlformats.org/drawingml/2006/picture">
+                  <pic:nvPicPr>
+                    <pic:cNvPr id="477217490" name="图片 1" descr="图片包含 日程表&#10;&#10;AI 生成的内容可能不正确。"/>
+                    <pic:cNvPicPr/>
+                  </pic:nvPicPr>
+                  <pic:blipFill>
+                    <a:blip r:embed="rId11"/>
+                    <a:stretch>
+                      <a:fillRect/>
+                    </a:stretch>
+                  </pic:blipFill>
+                  <pic:spPr>
+                    <a:xfrm>
+                      <a:off x="0" y="0"/>
+                      <a:ext cx="5274310" cy="3956050"/>
+                    </a:xfrm>
+                    <a:prstGeom prst="rect">
+                      <a:avLst/>
+                    </a:prstGeom>
+                  </pic:spPr>
+                </pic:pic>
+              </a:graphicData>
+            </a:graphic>
+          </wp:inline>
+        </w:drawing>
+      </w:r>
+      <w:r>
+        <w:lastRenderedPageBreak/>
+        <w:drawing>
+          <wp:inline distT="0" distB="0" distL="0" distR="0" wp14:anchorId="4E646831" wp14:editId="6DC4D4F5">
+            <wp:extent cx="5274310" cy="3958590"/>
+            <wp:effectExtent l="0" t="0" r="2540" b="3810"/>
+            <wp:docPr id="1495012657" name="图片 1" descr="文本, 信件&#10;&#10;AI 生成的内容可能不正确。"/>
+            <wp:cNvGraphicFramePr>
+              <a:graphicFrameLocks xmlns:a="http://schemas.openxmlformats.org/drawingml/2006/main" noChangeAspect="1"/>
+            </wp:cNvGraphicFramePr>
+            <a:graphic xmlns:a="http://schemas.openxmlformats.org/drawingml/2006/main">
+              <a:graphicData uri="http://schemas.openxmlformats.org/drawingml/2006/picture">
+                <pic:pic xmlns:pic="http://schemas.openxmlformats.org/drawingml/2006/picture">
+                  <pic:nvPicPr>
+                    <pic:cNvPr id="1495012657" name="图片 1" descr="文本, 信件&#10;&#10;AI 生成的内容可能不正确。"/>
+                    <pic:cNvPicPr/>
+                  </pic:nvPicPr>
+                  <pic:blipFill>
+                    <a:blip r:embed="rId12"/>
+                    <a:stretch>
+                      <a:fillRect/>
+                    </a:stretch>
+                  </pic:blipFill>
+                  <pic:spPr>
+                    <a:xfrm>
+                      <a:off x="0" y="0"/>
+                      <a:ext cx="5274310" cy="3958590"/>
+                    </a:xfrm>
+                    <a:prstGeom prst="rect">
+                      <a:avLst/>
+                    </a:prstGeom>
+                  </pic:spPr>
+                </pic:pic>
+              </a:graphicData>
+            </a:graphic>
+          </wp:inline>
+        </w:drawing>
+      </w:r>
+      <w:r>
+        <w:drawing>
+          <wp:inline distT="0" distB="0" distL="0" distR="0" wp14:anchorId="67F4E72F" wp14:editId="0E4C19E8">
+            <wp:extent cx="5274310" cy="3940810"/>
+            <wp:effectExtent l="0" t="0" r="2540" b="2540"/>
+            <wp:docPr id="1265021145" name="图片 1" descr="图片包含 图示&#10;&#10;AI 生成的内容可能不正确。"/>
+            <wp:cNvGraphicFramePr>
+              <a:graphicFrameLocks xmlns:a="http://schemas.openxmlformats.org/drawingml/2006/main" noChangeAspect="1"/>
+            </wp:cNvGraphicFramePr>
+            <a:graphic xmlns:a="http://schemas.openxmlformats.org/drawingml/2006/main">
+              <a:graphicData uri="http://schemas.openxmlformats.org/drawingml/2006/picture">
+                <pic:pic xmlns:pic="http://schemas.openxmlformats.org/drawingml/2006/picture">
+                  <pic:nvPicPr>
+                    <pic:cNvPr id="1265021145" name="图片 1" descr="图片包含 图示&#10;&#10;AI 生成的内容可能不正确。"/>
+                    <pic:cNvPicPr/>
+                  </pic:nvPicPr>
+                  <pic:blipFill>
+                    <a:blip r:embed="rId13"/>
+                    <a:stretch>
+                      <a:fillRect/>
+                    </a:stretch>
+                  </pic:blipFill>
+                  <pic:spPr>
+                    <a:xfrm>
+                      <a:off x="0" y="0"/>
+                      <a:ext cx="5274310" cy="3940810"/>
+                    </a:xfrm>
+                    <a:prstGeom prst="rect">
+                      <a:avLst/>
+                    </a:prstGeom>
+                  </pic:spPr>
+                </pic:pic>
+              </a:graphicData>
+            </a:graphic>
+          </wp:inline>
+        </w:drawing>
+      </w:r>
+      <w:r>
+        <w:lastRenderedPageBreak/>
+        <w:drawing>
+          <wp:inline distT="0" distB="0" distL="0" distR="0" wp14:anchorId="69496373" wp14:editId="5709A181">
+            <wp:extent cx="5274310" cy="3943350"/>
+            <wp:effectExtent l="0" t="0" r="2540" b="0"/>
+            <wp:docPr id="844751856" name="图片 1" descr="图片包含 图示&#10;&#10;AI 生成的内容可能不正确。"/>
+            <wp:cNvGraphicFramePr>
+              <a:graphicFrameLocks xmlns:a="http://schemas.openxmlformats.org/drawingml/2006/main" noChangeAspect="1"/>
+            </wp:cNvGraphicFramePr>
+            <a:graphic xmlns:a="http://schemas.openxmlformats.org/drawingml/2006/main">
+              <a:graphicData uri="http://schemas.openxmlformats.org/drawingml/2006/picture">
+                <pic:pic xmlns:pic="http://schemas.openxmlformats.org/drawingml/2006/picture">
+                  <pic:nvPicPr>
+                    <pic:cNvPr id="844751856" name="图片 1" descr="图片包含 图示&#10;&#10;AI 生成的内容可能不正确。"/>
+                    <pic:cNvPicPr/>
+                  </pic:nvPicPr>
+                  <pic:blipFill>
+                    <a:blip r:embed="rId14"/>
+                    <a:stretch>
+                      <a:fillRect/>
+                    </a:stretch>
+                  </pic:blipFill>
+                  <pic:spPr>
+                    <a:xfrm>
+                      <a:off x="0" y="0"/>
+                      <a:ext cx="5274310" cy="3943350"/>
+                    </a:xfrm>
+                    <a:prstGeom prst="rect">
+                      <a:avLst/>
+                    </a:prstGeom>
+                  </pic:spPr>
+                </pic:pic>
+              </a:graphicData>
+            </a:graphic>
+          </wp:inline>
+        </w:drawing>
+      </w:r>
+      <w:r>
+        <w:drawing>
+          <wp:inline distT="0" distB="0" distL="0" distR="0" wp14:anchorId="7FC5B252" wp14:editId="26E5A7E0">
+            <wp:extent cx="5274310" cy="3943350"/>
+            <wp:effectExtent l="0" t="0" r="2540" b="0"/>
+            <wp:docPr id="1174094942" name="图片 1" descr="图示&#10;&#10;AI 生成的内容可能不正确。"/>
+            <wp:cNvGraphicFramePr>
+              <a:graphicFrameLocks xmlns:a="http://schemas.openxmlformats.org/drawingml/2006/main" noChangeAspect="1"/>
+            </wp:cNvGraphicFramePr>
+            <a:graphic xmlns:a="http://schemas.openxmlformats.org/drawingml/2006/main">
+              <a:graphicData uri="http://schemas.openxmlformats.org/drawingml/2006/picture">
+                <pic:pic xmlns:pic="http://schemas.openxmlformats.org/drawingml/2006/picture">
+                  <pic:nvPicPr>
+                    <pic:cNvPr id="1174094942" name="图片 1" descr="图示&#10;&#10;AI 生成的内容可能不正确。"/>
+                    <pic:cNvPicPr/>
+                  </pic:nvPicPr>
+                  <pic:blipFill>
+                    <a:blip r:embed="rId15"/>
+                    <a:stretch>
+                      <a:fillRect/>
+                    </a:stretch>
+                  </pic:blipFill>
+                  <pic:spPr>
+                    <a:xfrm>
+                      <a:off x="0" y="0"/>
+                      <a:ext cx="5274310" cy="3943350"/>
+                    </a:xfrm>
+                    <a:prstGeom prst="rect">
+                      <a:avLst/>
+                    </a:prstGeom>
+                  </pic:spPr>
+                </pic:pic>
+              </a:graphicData>
+            </a:graphic>
+          </wp:inline>
+        </w:drawing>
+      </w:r>
+      <w:r>
+        <w:lastRenderedPageBreak/>
+        <w:drawing>
+          <wp:inline distT="0" distB="0" distL="0" distR="0" wp14:anchorId="45B6A4D1" wp14:editId="64B1C67E">
+            <wp:extent cx="5274310" cy="3947160"/>
+            <wp:effectExtent l="0" t="0" r="2540" b="0"/>
+            <wp:docPr id="81201602" name="图片 1" descr="图示&#10;&#10;AI 生成的内容可能不正确。"/>
+            <wp:cNvGraphicFramePr>
+              <a:graphicFrameLocks xmlns:a="http://schemas.openxmlformats.org/drawingml/2006/main" noChangeAspect="1"/>
+            </wp:cNvGraphicFramePr>
+            <a:graphic xmlns:a="http://schemas.openxmlformats.org/drawingml/2006/main">
+              <a:graphicData uri="http://schemas.openxmlformats.org/drawingml/2006/picture">
+                <pic:pic xmlns:pic="http://schemas.openxmlformats.org/drawingml/2006/picture">
+                  <pic:nvPicPr>
+                    <pic:cNvPr id="81201602" name="图片 1" descr="图示&#10;&#10;AI 生成的内容可能不正确。"/>
+                    <pic:cNvPicPr/>
+                  </pic:nvPicPr>
+                  <pic:blipFill>
+                    <a:blip r:embed="rId16"/>
+                    <a:stretch>
+                      <a:fillRect/>
+                    </a:stretch>
+                  </pic:blipFill>
+                  <pic:spPr>
+                    <a:xfrm>
+                      <a:off x="0" y="0"/>
+                      <a:ext cx="5274310" cy="3947160"/>
+                    </a:xfrm>
+                    <a:prstGeom prst="rect">
+                      <a:avLst/>
+                    </a:prstGeom>
+                  </pic:spPr>
+                </pic:pic>
+              </a:graphicData>
+            </a:graphic>
+          </wp:inline>
+        </w:drawing>
+      </w:r>
+      <w:r>
+        <w:drawing>
+          <wp:inline distT="0" distB="0" distL="0" distR="0" wp14:anchorId="11F6D318" wp14:editId="6C12BDCE">
+            <wp:extent cx="5274310" cy="3546475"/>
+            <wp:effectExtent l="0" t="0" r="2540" b="0"/>
+            <wp:docPr id="202513191" name="图片 1" descr="白板上的文字&#10;&#10;AI 生成的内容可能不正确。"/>
+            <wp:cNvGraphicFramePr>
+              <a:graphicFrameLocks xmlns:a="http://schemas.openxmlformats.org/drawingml/2006/main" noChangeAspect="1"/>
+            </wp:cNvGraphicFramePr>
+            <a:graphic xmlns:a="http://schemas.openxmlformats.org/drawingml/2006/main">
+              <a:graphicData uri="http://schemas.openxmlformats.org/drawingml/2006/picture">
+                <pic:pic xmlns:pic="http://schemas.openxmlformats.org/drawingml/2006/picture">
+                  <pic:nvPicPr>
+                    <pic:cNvPr id="202513191" name="图片 1" descr="白板上的文字&#10;&#10;AI 生成的内容可能不正确。"/>
+                    <pic:cNvPicPr/>
+                  </pic:nvPicPr>
+                  <pic:blipFill>
+                    <a:blip r:embed="rId17"/>
+                    <a:stretch>
+                      <a:fillRect/>
+                    </a:stretch>
+                  </pic:blipFill>
+                  <pic:spPr>
+                    <a:xfrm>
+                      <a:off x="0" y="0"/>
+                      <a:ext cx="5274310" cy="3546475"/>
                     </a:xfrm>
                     <a:prstGeom prst="rect">
                       <a:avLst/>
@@ -86,6 +467,56 @@
     </w:sectPr>
   </w:body>
 </w:document>
+</file>
+
+<file path=word/endnotes.xml><?xml version="1.0" encoding="utf-8"?>
+<w:endnotes xmlns:wpc="http://schemas.microsoft.com/office/word/2010/wordprocessingCanvas" xmlns:cx="http://schemas.microsoft.com/office/drawing/2014/chartex" xmlns:cx1="http://schemas.microsoft.com/office/drawing/2015/9/8/chartex" xmlns:cx2="http://schemas.microsoft.com/office/drawing/2015/10/21/chartex" xmlns:cx3="http://schemas.microsoft.com/office/drawing/2016/5/9/chartex" xmlns:cx4="http://schemas.microsoft.com/office/drawing/2016/5/10/chartex" xmlns:cx5="http://schemas.microsoft.com/office/drawing/2016/5/11/chartex" xmlns:cx6="http://schemas.microsoft.com/office/drawing/2016/5/12/chartex" xmlns:cx7="http://schemas.microsoft.com/office/drawing/2016/5/13/chartex" xmlns:cx8="http://schemas.microsoft.com/office/drawing/2016/5/14/chartex" xmlns:mc="http://schemas.openxmlformats.org/markup-compatibility/2006" xmlns:aink="http://schemas.microsoft.com/office/drawing/2016/ink" xmlns:am3d="http://schemas.microsoft.com/office/drawing/2017/model3d" xmlns:o="urn:schemas-microsoft-com:office:office" xmlns:oel="http://schemas.microsoft.com/office/2019/extlst" xmlns:r="http://schemas.openxmlformats.org/officeDocument/2006/relationships" xmlns:m="http://schemas.openxmlformats.org/officeDocument/2006/math" xmlns:v="urn:schemas-microsoft-com:vml" xmlns:wp14="http://schemas.microsoft.com/office/word/2010/wordprocessingDrawing" xmlns:wp="http://schemas.openxmlformats.org/drawingml/2006/wordprocessingDrawing" xmlns:w10="urn:schemas-microsoft-com:office:word" xmlns:w="http://schemas.openxmlformats.org/wordprocessingml/2006/main" xmlns:w14="http://schemas.microsoft.com/office/word/2010/wordml" xmlns:w15="http://schemas.microsoft.com/office/word/2012/wordml" xmlns:w16cex="http://schemas.microsoft.com/office/word/2018/wordml/cex" xmlns:w16cid="http://schemas.microsoft.com/office/word/2016/wordml/cid" xmlns:w16="http://schemas.microsoft.com/office/word/2018/wordml" xmlns:w16du="http://schemas.microsoft.com/office/word/2023/wordml/word16du" xmlns:w16sdtdh="http://schemas.microsoft.com/office/word/2020/wordml/sdtdatahash" xmlns:w16sdtfl="http://schemas.microsoft.com/office/word/2024/wordml/sdtformatlock" xmlns:w16se="http://schemas.microsoft.com/office/word/2015/wordml/symex" xmlns:wpg="http://schemas.microsoft.com/office/word/2010/wordprocessingGroup" xmlns:wpi="http://schemas.microsoft.com/office/word/2010/wordprocessingInk" xmlns:wne="http://schemas.microsoft.com/office/word/2006/wordml" xmlns:wps="http://schemas.microsoft.com/office/word/2010/wordprocessingShape" mc:Ignorable="w14 w15 w16se w16cid w16 w16cex w16sdtdh w16sdtfl w16du wp14">
+  <w:endnote w:type="separator" w:id="-1">
+    <w:p>
+      <w:pPr>
+        <w:spacing w:after="0" w:line="240" w:lineRule="auto"/>
+      </w:pPr>
+      <w:r>
+        <w:separator/>
+      </w:r>
+    </w:p>
+  </w:endnote>
+  <w:endnote w:type="continuationSeparator" w:id="0">
+    <w:p>
+      <w:pPr>
+        <w:spacing w:after="0" w:line="240" w:lineRule="auto"/>
+      </w:pPr>
+      <w:r>
+        <w:continuationSeparator/>
+      </w:r>
+    </w:p>
+  </w:endnote>
+</w:endnotes>
+</file>
+
+<file path=word/footnotes.xml><?xml version="1.0" encoding="utf-8"?>
+<w:footnotes xmlns:wpc="http://schemas.microsoft.com/office/word/2010/wordprocessingCanvas" xmlns:cx="http://schemas.microsoft.com/office/drawing/2014/chartex" xmlns:cx1="http://schemas.microsoft.com/office/drawing/2015/9/8/chartex" xmlns:cx2="http://schemas.microsoft.com/office/drawing/2015/10/21/chartex" xmlns:cx3="http://schemas.microsoft.com/office/drawing/2016/5/9/chartex" xmlns:cx4="http://schemas.microsoft.com/office/drawing/2016/5/10/chartex" xmlns:cx5="http://schemas.microsoft.com/office/drawing/2016/5/11/chartex" xmlns:cx6="http://schemas.microsoft.com/office/drawing/2016/5/12/chartex" xmlns:cx7="http://schemas.microsoft.com/office/drawing/2016/5/13/chartex" xmlns:cx8="http://schemas.microsoft.com/office/drawing/2016/5/14/chartex" xmlns:mc="http://schemas.openxmlformats.org/markup-compatibility/2006" xmlns:aink="http://schemas.microsoft.com/office/drawing/2016/ink" xmlns:am3d="http://schemas.microsoft.com/office/drawing/2017/model3d" xmlns:o="urn:schemas-microsoft-com:office:office" xmlns:oel="http://schemas.microsoft.com/office/2019/extlst" xmlns:r="http://schemas.openxmlformats.org/officeDocument/2006/relationships" xmlns:m="http://schemas.openxmlformats.org/officeDocument/2006/math" xmlns:v="urn:schemas-microsoft-com:vml" xmlns:wp14="http://schemas.microsoft.com/office/word/2010/wordprocessingDrawing" xmlns:wp="http://schemas.openxmlformats.org/drawingml/2006/wordprocessingDrawing" xmlns:w10="urn:schemas-microsoft-com:office:word" xmlns:w="http://schemas.openxmlformats.org/wordprocessingml/2006/main" xmlns:w14="http://schemas.microsoft.com/office/word/2010/wordml" xmlns:w15="http://schemas.microsoft.com/office/word/2012/wordml" xmlns:w16cex="http://schemas.microsoft.com/office/word/2018/wordml/cex" xmlns:w16cid="http://schemas.microsoft.com/office/word/2016/wordml/cid" xmlns:w16="http://schemas.microsoft.com/office/word/2018/wordml" xmlns:w16du="http://schemas.microsoft.com/office/word/2023/wordml/word16du" xmlns:w16sdtdh="http://schemas.microsoft.com/office/word/2020/wordml/sdtdatahash" xmlns:w16sdtfl="http://schemas.microsoft.com/office/word/2024/wordml/sdtformatlock" xmlns:w16se="http://schemas.microsoft.com/office/word/2015/wordml/symex" xmlns:wpg="http://schemas.microsoft.com/office/word/2010/wordprocessingGroup" xmlns:wpi="http://schemas.microsoft.com/office/word/2010/wordprocessingInk" xmlns:wne="http://schemas.microsoft.com/office/word/2006/wordml" xmlns:wps="http://schemas.microsoft.com/office/word/2010/wordprocessingShape" mc:Ignorable="w14 w15 w16se w16cid w16 w16cex w16sdtdh w16sdtfl w16du wp14">
+  <w:footnote w:type="separator" w:id="-1">
+    <w:p>
+      <w:pPr>
+        <w:spacing w:after="0" w:line="240" w:lineRule="auto"/>
+      </w:pPr>
+      <w:r>
+        <w:separator/>
+      </w:r>
+    </w:p>
+  </w:footnote>
+  <w:footnote w:type="continuationSeparator" w:id="0">
+    <w:p>
+      <w:pPr>
+        <w:spacing w:after="0" w:line="240" w:lineRule="auto"/>
+      </w:pPr>
+      <w:r>
+        <w:continuationSeparator/>
+      </w:r>
+    </w:p>
+  </w:footnote>
+</w:footnotes>
 </file>
 
 <file path=word/styles.xml><?xml version="1.0" encoding="utf-8"?>
@@ -1012,6 +1443,69 @@
       <w:spacing w:val="5"/>
     </w:rPr>
   </w:style>
+  <w:style w:type="paragraph" w:styleId="ae">
+    <w:name w:val="header"/>
+    <w:basedOn w:val="a"/>
+    <w:link w:val="af"/>
+    <w:uiPriority w:val="99"/>
+    <w:unhideWhenUsed/>
+    <w:rsid w:val="0021022A"/>
+    <w:pPr>
+      <w:tabs>
+        <w:tab w:val="center" w:pos="4153"/>
+        <w:tab w:val="right" w:pos="8306"/>
+      </w:tabs>
+      <w:snapToGrid w:val="0"/>
+      <w:spacing w:line="240" w:lineRule="auto"/>
+      <w:jc w:val="center"/>
+    </w:pPr>
+    <w:rPr>
+      <w:sz w:val="18"/>
+      <w:szCs w:val="18"/>
+    </w:rPr>
+  </w:style>
+  <w:style w:type="character" w:customStyle="1" w:styleId="af">
+    <w:name w:val="页眉 字符"/>
+    <w:basedOn w:val="a0"/>
+    <w:link w:val="ae"/>
+    <w:uiPriority w:val="99"/>
+    <w:rsid w:val="0021022A"/>
+    <w:rPr>
+      <w:sz w:val="18"/>
+      <w:szCs w:val="18"/>
+    </w:rPr>
+  </w:style>
+  <w:style w:type="paragraph" w:styleId="af0">
+    <w:name w:val="footer"/>
+    <w:basedOn w:val="a"/>
+    <w:link w:val="af1"/>
+    <w:uiPriority w:val="99"/>
+    <w:unhideWhenUsed/>
+    <w:rsid w:val="0021022A"/>
+    <w:pPr>
+      <w:tabs>
+        <w:tab w:val="center" w:pos="4153"/>
+        <w:tab w:val="right" w:pos="8306"/>
+      </w:tabs>
+      <w:snapToGrid w:val="0"/>
+      <w:spacing w:line="240" w:lineRule="auto"/>
+    </w:pPr>
+    <w:rPr>
+      <w:sz w:val="18"/>
+      <w:szCs w:val="18"/>
+    </w:rPr>
+  </w:style>
+  <w:style w:type="character" w:customStyle="1" w:styleId="af1">
+    <w:name w:val="页脚 字符"/>
+    <w:basedOn w:val="a0"/>
+    <w:link w:val="af0"/>
+    <w:uiPriority w:val="99"/>
+    <w:rsid w:val="0021022A"/>
+    <w:rPr>
+      <w:sz w:val="18"/>
+      <w:szCs w:val="18"/>
+    </w:rPr>
+  </w:style>
 </w:styles>
 </file>
 

--- a/Recognition Systems/Lecture5/notes.docx
+++ b/Recognition Systems/Lecture5/notes.docx
@@ -84,6 +84,9 @@
         </w:drawing>
       </w:r>
       <w:r>
+        <w:rPr>
+          <w:noProof/>
+        </w:rPr>
         <w:lastRenderedPageBreak/>
         <w:drawing>
           <wp:inline distT="0" distB="0" distL="0" distR="0" wp14:anchorId="0035227D" wp14:editId="52A513C4">
@@ -122,6 +125,9 @@
         </w:drawing>
       </w:r>
       <w:r>
+        <w:rPr>
+          <w:noProof/>
+        </w:rPr>
         <w:drawing>
           <wp:inline distT="0" distB="0" distL="0" distR="0" wp14:anchorId="5103BFC9" wp14:editId="2E42A089">
             <wp:extent cx="5274310" cy="3929380"/>
@@ -159,6 +165,9 @@
         </w:drawing>
       </w:r>
       <w:r>
+        <w:rPr>
+          <w:noProof/>
+        </w:rPr>
         <w:lastRenderedPageBreak/>
         <w:drawing>
           <wp:inline distT="0" distB="0" distL="0" distR="0" wp14:anchorId="18707718" wp14:editId="7F1ACCF6">
@@ -197,6 +206,9 @@
         </w:drawing>
       </w:r>
       <w:r>
+        <w:rPr>
+          <w:noProof/>
+        </w:rPr>
         <w:drawing>
           <wp:inline distT="0" distB="0" distL="0" distR="0" wp14:anchorId="329EE00E" wp14:editId="6C07A445">
             <wp:extent cx="5274310" cy="3956050"/>
@@ -234,6 +246,9 @@
         </w:drawing>
       </w:r>
       <w:r>
+        <w:rPr>
+          <w:noProof/>
+        </w:rPr>
         <w:lastRenderedPageBreak/>
         <w:drawing>
           <wp:inline distT="0" distB="0" distL="0" distR="0" wp14:anchorId="4E646831" wp14:editId="6DC4D4F5">
@@ -272,6 +287,9 @@
         </w:drawing>
       </w:r>
       <w:r>
+        <w:rPr>
+          <w:noProof/>
+        </w:rPr>
         <w:drawing>
           <wp:inline distT="0" distB="0" distL="0" distR="0" wp14:anchorId="67F4E72F" wp14:editId="0E4C19E8">
             <wp:extent cx="5274310" cy="3940810"/>
@@ -309,6 +327,9 @@
         </w:drawing>
       </w:r>
       <w:r>
+        <w:rPr>
+          <w:noProof/>
+        </w:rPr>
         <w:lastRenderedPageBreak/>
         <w:drawing>
           <wp:inline distT="0" distB="0" distL="0" distR="0" wp14:anchorId="69496373" wp14:editId="5709A181">
@@ -347,6 +368,9 @@
         </w:drawing>
       </w:r>
       <w:r>
+        <w:rPr>
+          <w:noProof/>
+        </w:rPr>
         <w:drawing>
           <wp:inline distT="0" distB="0" distL="0" distR="0" wp14:anchorId="7FC5B252" wp14:editId="26E5A7E0">
             <wp:extent cx="5274310" cy="3943350"/>
@@ -384,6 +408,9 @@
         </w:drawing>
       </w:r>
       <w:r>
+        <w:rPr>
+          <w:noProof/>
+        </w:rPr>
         <w:lastRenderedPageBreak/>
         <w:drawing>
           <wp:inline distT="0" distB="0" distL="0" distR="0" wp14:anchorId="45B6A4D1" wp14:editId="64B1C67E">
@@ -422,6 +449,9 @@
         </w:drawing>
       </w:r>
       <w:r>
+        <w:rPr>
+          <w:noProof/>
+        </w:rPr>
         <w:drawing>
           <wp:inline distT="0" distB="0" distL="0" distR="0" wp14:anchorId="11F6D318" wp14:editId="6C12BDCE">
             <wp:extent cx="5274310" cy="3546475"/>
@@ -447,6 +477,194 @@
                     <a:xfrm>
                       <a:off x="0" y="0"/>
                       <a:ext cx="5274310" cy="3546475"/>
+                    </a:xfrm>
+                    <a:prstGeom prst="rect">
+                      <a:avLst/>
+                    </a:prstGeom>
+                  </pic:spPr>
+                </pic:pic>
+              </a:graphicData>
+            </a:graphic>
+          </wp:inline>
+        </w:drawing>
+      </w:r>
+      <w:r>
+        <w:lastRenderedPageBreak/>
+        <w:drawing>
+          <wp:inline distT="0" distB="0" distL="0" distR="0" wp14:anchorId="266866D1" wp14:editId="6841B1C5">
+            <wp:extent cx="5274310" cy="4016375"/>
+            <wp:effectExtent l="0" t="0" r="2540" b="3175"/>
+            <wp:docPr id="1762740846" name="图片 1" descr="文本&#10;&#10;AI 生成的内容可能不正确。"/>
+            <wp:cNvGraphicFramePr>
+              <a:graphicFrameLocks xmlns:a="http://schemas.openxmlformats.org/drawingml/2006/main" noChangeAspect="1"/>
+            </wp:cNvGraphicFramePr>
+            <a:graphic xmlns:a="http://schemas.openxmlformats.org/drawingml/2006/main">
+              <a:graphicData uri="http://schemas.openxmlformats.org/drawingml/2006/picture">
+                <pic:pic xmlns:pic="http://schemas.openxmlformats.org/drawingml/2006/picture">
+                  <pic:nvPicPr>
+                    <pic:cNvPr id="1762740846" name="图片 1" descr="文本&#10;&#10;AI 生成的内容可能不正确。"/>
+                    <pic:cNvPicPr/>
+                  </pic:nvPicPr>
+                  <pic:blipFill>
+                    <a:blip r:embed="rId18"/>
+                    <a:stretch>
+                      <a:fillRect/>
+                    </a:stretch>
+                  </pic:blipFill>
+                  <pic:spPr>
+                    <a:xfrm>
+                      <a:off x="0" y="0"/>
+                      <a:ext cx="5274310" cy="4016375"/>
+                    </a:xfrm>
+                    <a:prstGeom prst="rect">
+                      <a:avLst/>
+                    </a:prstGeom>
+                  </pic:spPr>
+                </pic:pic>
+              </a:graphicData>
+            </a:graphic>
+          </wp:inline>
+        </w:drawing>
+      </w:r>
+      <w:r>
+        <w:drawing>
+          <wp:inline distT="0" distB="0" distL="0" distR="0" wp14:anchorId="4A14F35F" wp14:editId="071A84F5">
+            <wp:extent cx="5274310" cy="3948430"/>
+            <wp:effectExtent l="0" t="0" r="2540" b="0"/>
+            <wp:docPr id="1017025808" name="图片 1" descr="图示&#10;&#10;AI 生成的内容可能不正确。"/>
+            <wp:cNvGraphicFramePr>
+              <a:graphicFrameLocks xmlns:a="http://schemas.openxmlformats.org/drawingml/2006/main" noChangeAspect="1"/>
+            </wp:cNvGraphicFramePr>
+            <a:graphic xmlns:a="http://schemas.openxmlformats.org/drawingml/2006/main">
+              <a:graphicData uri="http://schemas.openxmlformats.org/drawingml/2006/picture">
+                <pic:pic xmlns:pic="http://schemas.openxmlformats.org/drawingml/2006/picture">
+                  <pic:nvPicPr>
+                    <pic:cNvPr id="1017025808" name="图片 1" descr="图示&#10;&#10;AI 生成的内容可能不正确。"/>
+                    <pic:cNvPicPr/>
+                  </pic:nvPicPr>
+                  <pic:blipFill>
+                    <a:blip r:embed="rId19"/>
+                    <a:stretch>
+                      <a:fillRect/>
+                    </a:stretch>
+                  </pic:blipFill>
+                  <pic:spPr>
+                    <a:xfrm>
+                      <a:off x="0" y="0"/>
+                      <a:ext cx="5274310" cy="3948430"/>
+                    </a:xfrm>
+                    <a:prstGeom prst="rect">
+                      <a:avLst/>
+                    </a:prstGeom>
+                  </pic:spPr>
+                </pic:pic>
+              </a:graphicData>
+            </a:graphic>
+          </wp:inline>
+        </w:drawing>
+      </w:r>
+      <w:r>
+        <w:lastRenderedPageBreak/>
+        <w:drawing>
+          <wp:inline distT="0" distB="0" distL="0" distR="0" wp14:anchorId="345B5DFE" wp14:editId="51F7DB56">
+            <wp:extent cx="5274310" cy="3903345"/>
+            <wp:effectExtent l="0" t="0" r="2540" b="1905"/>
+            <wp:docPr id="1699085605" name="图片 1" descr="图示&#10;&#10;AI 生成的内容可能不正确。"/>
+            <wp:cNvGraphicFramePr>
+              <a:graphicFrameLocks xmlns:a="http://schemas.openxmlformats.org/drawingml/2006/main" noChangeAspect="1"/>
+            </wp:cNvGraphicFramePr>
+            <a:graphic xmlns:a="http://schemas.openxmlformats.org/drawingml/2006/main">
+              <a:graphicData uri="http://schemas.openxmlformats.org/drawingml/2006/picture">
+                <pic:pic xmlns:pic="http://schemas.openxmlformats.org/drawingml/2006/picture">
+                  <pic:nvPicPr>
+                    <pic:cNvPr id="1699085605" name="图片 1" descr="图示&#10;&#10;AI 生成的内容可能不正确。"/>
+                    <pic:cNvPicPr/>
+                  </pic:nvPicPr>
+                  <pic:blipFill>
+                    <a:blip r:embed="rId20"/>
+                    <a:stretch>
+                      <a:fillRect/>
+                    </a:stretch>
+                  </pic:blipFill>
+                  <pic:spPr>
+                    <a:xfrm>
+                      <a:off x="0" y="0"/>
+                      <a:ext cx="5274310" cy="3903345"/>
+                    </a:xfrm>
+                    <a:prstGeom prst="rect">
+                      <a:avLst/>
+                    </a:prstGeom>
+                  </pic:spPr>
+                </pic:pic>
+              </a:graphicData>
+            </a:graphic>
+          </wp:inline>
+        </w:drawing>
+      </w:r>
+      <w:r>
+        <w:drawing>
+          <wp:inline distT="0" distB="0" distL="0" distR="0" wp14:anchorId="5A71ACC8" wp14:editId="7B8F1BDB">
+            <wp:extent cx="5274310" cy="2375535"/>
+            <wp:effectExtent l="0" t="0" r="2540" b="5715"/>
+            <wp:docPr id="580791434" name="图片 1" descr="文本&#10;&#10;AI 生成的内容可能不正确。"/>
+            <wp:cNvGraphicFramePr>
+              <a:graphicFrameLocks xmlns:a="http://schemas.openxmlformats.org/drawingml/2006/main" noChangeAspect="1"/>
+            </wp:cNvGraphicFramePr>
+            <a:graphic xmlns:a="http://schemas.openxmlformats.org/drawingml/2006/main">
+              <a:graphicData uri="http://schemas.openxmlformats.org/drawingml/2006/picture">
+                <pic:pic xmlns:pic="http://schemas.openxmlformats.org/drawingml/2006/picture">
+                  <pic:nvPicPr>
+                    <pic:cNvPr id="580791434" name="图片 1" descr="文本&#10;&#10;AI 生成的内容可能不正确。"/>
+                    <pic:cNvPicPr/>
+                  </pic:nvPicPr>
+                  <pic:blipFill>
+                    <a:blip r:embed="rId21"/>
+                    <a:stretch>
+                      <a:fillRect/>
+                    </a:stretch>
+                  </pic:blipFill>
+                  <pic:spPr>
+                    <a:xfrm>
+                      <a:off x="0" y="0"/>
+                      <a:ext cx="5274310" cy="2375535"/>
+                    </a:xfrm>
+                    <a:prstGeom prst="rect">
+                      <a:avLst/>
+                    </a:prstGeom>
+                  </pic:spPr>
+                </pic:pic>
+              </a:graphicData>
+            </a:graphic>
+          </wp:inline>
+        </w:drawing>
+      </w:r>
+      <w:r>
+        <w:lastRenderedPageBreak/>
+        <w:drawing>
+          <wp:inline distT="0" distB="0" distL="0" distR="0" wp14:anchorId="1D4D4F96" wp14:editId="35F38517">
+            <wp:extent cx="5274310" cy="7103745"/>
+            <wp:effectExtent l="0" t="0" r="2540" b="1905"/>
+            <wp:docPr id="349275578" name="图片 1" descr="文本&#10;&#10;AI 生成的内容可能不正确。"/>
+            <wp:cNvGraphicFramePr>
+              <a:graphicFrameLocks xmlns:a="http://schemas.openxmlformats.org/drawingml/2006/main" noChangeAspect="1"/>
+            </wp:cNvGraphicFramePr>
+            <a:graphic xmlns:a="http://schemas.openxmlformats.org/drawingml/2006/main">
+              <a:graphicData uri="http://schemas.openxmlformats.org/drawingml/2006/picture">
+                <pic:pic xmlns:pic="http://schemas.openxmlformats.org/drawingml/2006/picture">
+                  <pic:nvPicPr>
+                    <pic:cNvPr id="349275578" name="图片 1" descr="文本&#10;&#10;AI 生成的内容可能不正确。"/>
+                    <pic:cNvPicPr/>
+                  </pic:nvPicPr>
+                  <pic:blipFill>
+                    <a:blip r:embed="rId22"/>
+                    <a:stretch>
+                      <a:fillRect/>
+                    </a:stretch>
+                  </pic:blipFill>
+                  <pic:spPr>
+                    <a:xfrm>
+                      <a:off x="0" y="0"/>
+                      <a:ext cx="5274310" cy="7103745"/>
                     </a:xfrm>
                     <a:prstGeom prst="rect">
                       <a:avLst/>
